--- a/00_Technical_Report.docx
+++ b/00_Technical_Report.docx
@@ -387,7 +387,7 @@
             </w:rPr>
             <w:fldChar w:fldCharType="separate"/>
           </w:r>
-          <w:hyperlink w:anchor="_Toc42533711" w:history="1">
+          <w:hyperlink w:anchor="_Toc42540020" w:history="1">
             <w:r>
               <w:rPr>
                 <w:rStyle w:val="Hyperlink"/>
@@ -414,7 +414,7 @@
                 <w:noProof/>
                 <w:webHidden/>
               </w:rPr>
-              <w:instrText xml:space="preserve"> PAGEREF _Toc42533711 \h </w:instrText>
+              <w:instrText xml:space="preserve"> PAGEREF _Toc42540020 \h </w:instrText>
             </w:r>
             <w:r>
               <w:rPr>
@@ -462,7 +462,7 @@
               <w:u w:val="none"/>
             </w:rPr>
           </w:pPr>
-          <w:hyperlink w:anchor="_Toc42533712" w:history="1">
+          <w:hyperlink w:anchor="_Toc42540021" w:history="1">
             <w:r>
               <w:rPr>
                 <w:rStyle w:val="Hyperlink"/>
@@ -490,7 +490,7 @@
                 <w:noProof/>
                 <w:webHidden/>
               </w:rPr>
-              <w:instrText xml:space="preserve"> PAGEREF _Toc42533712 \h </w:instrText>
+              <w:instrText xml:space="preserve"> PAGEREF _Toc42540021 \h </w:instrText>
             </w:r>
             <w:r>
               <w:rPr>
@@ -538,7 +538,7 @@
               <w:u w:val="none"/>
             </w:rPr>
           </w:pPr>
-          <w:hyperlink w:anchor="_Toc42533713" w:history="1">
+          <w:hyperlink w:anchor="_Toc42540022" w:history="1">
             <w:r>
               <w:rPr>
                 <w:rStyle w:val="Hyperlink"/>
@@ -565,7 +565,7 @@
                 <w:noProof/>
                 <w:webHidden/>
               </w:rPr>
-              <w:instrText xml:space="preserve"> PAGEREF _Toc42533713 \h </w:instrText>
+              <w:instrText xml:space="preserve"> PAGEREF _Toc42540022 \h </w:instrText>
             </w:r>
             <w:r>
               <w:rPr>
@@ -612,7 +612,7 @@
               <w:szCs w:val="24"/>
             </w:rPr>
           </w:pPr>
-          <w:hyperlink w:anchor="_Toc42533714" w:history="1">
+          <w:hyperlink w:anchor="_Toc42540023" w:history="1">
             <w:r>
               <w:rPr>
                 <w:rStyle w:val="Hyperlink"/>
@@ -639,7 +639,7 @@
                 <w:noProof/>
                 <w:webHidden/>
               </w:rPr>
-              <w:instrText xml:space="preserve"> PAGEREF _Toc42533714 \h </w:instrText>
+              <w:instrText xml:space="preserve"> PAGEREF _Toc42540023 \h </w:instrText>
             </w:r>
             <w:r>
               <w:rPr>
@@ -686,7 +686,7 @@
               <w:szCs w:val="24"/>
             </w:rPr>
           </w:pPr>
-          <w:hyperlink w:anchor="_Toc42533715" w:history="1">
+          <w:hyperlink w:anchor="_Toc42540024" w:history="1">
             <w:r>
               <w:rPr>
                 <w:rStyle w:val="Hyperlink"/>
@@ -713,7 +713,7 @@
                 <w:noProof/>
                 <w:webHidden/>
               </w:rPr>
-              <w:instrText xml:space="preserve"> PAGEREF _Toc42533715 \h </w:instrText>
+              <w:instrText xml:space="preserve"> PAGEREF _Toc42540024 \h </w:instrText>
             </w:r>
             <w:r>
               <w:rPr>
@@ -760,7 +760,7 @@
               <w:szCs w:val="24"/>
             </w:rPr>
           </w:pPr>
-          <w:hyperlink w:anchor="_Toc42533716" w:history="1">
+          <w:hyperlink w:anchor="_Toc42540025" w:history="1">
             <w:r>
               <w:rPr>
                 <w:rStyle w:val="Hyperlink"/>
@@ -787,7 +787,7 @@
                 <w:noProof/>
                 <w:webHidden/>
               </w:rPr>
-              <w:instrText xml:space="preserve"> PAGEREF _Toc42533716 \h </w:instrText>
+              <w:instrText xml:space="preserve"> PAGEREF _Toc42540025 \h </w:instrText>
             </w:r>
             <w:r>
               <w:rPr>
@@ -834,7 +834,7 @@
               <w:szCs w:val="24"/>
             </w:rPr>
           </w:pPr>
-          <w:hyperlink w:anchor="_Toc42533717" w:history="1">
+          <w:hyperlink w:anchor="_Toc42540026" w:history="1">
             <w:r>
               <w:rPr>
                 <w:rStyle w:val="Hyperlink"/>
@@ -861,7 +861,7 @@
                 <w:noProof/>
                 <w:webHidden/>
               </w:rPr>
-              <w:instrText xml:space="preserve"> PAGEREF _Toc42533717 \h </w:instrText>
+              <w:instrText xml:space="preserve"> PAGEREF _Toc42540026 \h </w:instrText>
             </w:r>
             <w:r>
               <w:rPr>
@@ -908,7 +908,7 @@
               <w:szCs w:val="24"/>
             </w:rPr>
           </w:pPr>
-          <w:hyperlink w:anchor="_Toc42533718" w:history="1">
+          <w:hyperlink w:anchor="_Toc42540027" w:history="1">
             <w:r>
               <w:rPr>
                 <w:rStyle w:val="Hyperlink"/>
@@ -935,7 +935,7 @@
                 <w:noProof/>
                 <w:webHidden/>
               </w:rPr>
-              <w:instrText xml:space="preserve"> PAGEREF _Toc42533718 \h </w:instrText>
+              <w:instrText xml:space="preserve"> PAGEREF _Toc42540027 \h </w:instrText>
             </w:r>
             <w:r>
               <w:rPr>
@@ -982,7 +982,7 @@
               <w:szCs w:val="24"/>
             </w:rPr>
           </w:pPr>
-          <w:hyperlink w:anchor="_Toc42533719" w:history="1">
+          <w:hyperlink w:anchor="_Toc42540028" w:history="1">
             <w:r>
               <w:rPr>
                 <w:rStyle w:val="Hyperlink"/>
@@ -1009,7 +1009,7 @@
                 <w:noProof/>
                 <w:webHidden/>
               </w:rPr>
-              <w:instrText xml:space="preserve"> PAGEREF _Toc42533719 \h </w:instrText>
+              <w:instrText xml:space="preserve"> PAGEREF _Toc42540028 \h </w:instrText>
             </w:r>
             <w:r>
               <w:rPr>
@@ -1057,7 +1057,7 @@
               <w:u w:val="none"/>
             </w:rPr>
           </w:pPr>
-          <w:hyperlink w:anchor="_Toc42533720" w:history="1">
+          <w:hyperlink w:anchor="_Toc42540029" w:history="1">
             <w:r>
               <w:rPr>
                 <w:rStyle w:val="Hyperlink"/>
@@ -1084,7 +1084,7 @@
                 <w:noProof/>
                 <w:webHidden/>
               </w:rPr>
-              <w:instrText xml:space="preserve"> PAGEREF _Toc42533720 \h </w:instrText>
+              <w:instrText xml:space="preserve"> PAGEREF _Toc42540029 \h </w:instrText>
             </w:r>
             <w:r>
               <w:rPr>
@@ -1131,7 +1131,7 @@
               <w:szCs w:val="24"/>
             </w:rPr>
           </w:pPr>
-          <w:hyperlink w:anchor="_Toc42533721" w:history="1">
+          <w:hyperlink w:anchor="_Toc42540030" w:history="1">
             <w:r>
               <w:rPr>
                 <w:rStyle w:val="Hyperlink"/>
@@ -1158,7 +1158,7 @@
                 <w:noProof/>
                 <w:webHidden/>
               </w:rPr>
-              <w:instrText xml:space="preserve"> PAGEREF _Toc42533721 \h </w:instrText>
+              <w:instrText xml:space="preserve"> PAGEREF _Toc42540030 \h </w:instrText>
             </w:r>
             <w:r>
               <w:rPr>
@@ -1205,7 +1205,7 @@
               <w:szCs w:val="24"/>
             </w:rPr>
           </w:pPr>
-          <w:hyperlink w:anchor="_Toc42533722" w:history="1">
+          <w:hyperlink w:anchor="_Toc42540031" w:history="1">
             <w:r>
               <w:rPr>
                 <w:rStyle w:val="Hyperlink"/>
@@ -1232,7 +1232,7 @@
                 <w:noProof/>
                 <w:webHidden/>
               </w:rPr>
-              <w:instrText xml:space="preserve"> PAGEREF _Toc42533722 \h </w:instrText>
+              <w:instrText xml:space="preserve"> PAGEREF _Toc42540031 \h </w:instrText>
             </w:r>
             <w:r>
               <w:rPr>
@@ -1279,7 +1279,7 @@
               <w:szCs w:val="24"/>
             </w:rPr>
           </w:pPr>
-          <w:hyperlink w:anchor="_Toc42533723" w:history="1">
+          <w:hyperlink w:anchor="_Toc42540032" w:history="1">
             <w:r>
               <w:rPr>
                 <w:rStyle w:val="Hyperlink"/>
@@ -1306,7 +1306,7 @@
                 <w:noProof/>
                 <w:webHidden/>
               </w:rPr>
-              <w:instrText xml:space="preserve"> PAGEREF _Toc42533723 \h </w:instrText>
+              <w:instrText xml:space="preserve"> PAGEREF _Toc42540032 \h </w:instrText>
             </w:r>
             <w:r>
               <w:rPr>
@@ -1353,7 +1353,7 @@
               <w:szCs w:val="24"/>
             </w:rPr>
           </w:pPr>
-          <w:hyperlink w:anchor="_Toc42533724" w:history="1">
+          <w:hyperlink w:anchor="_Toc42540033" w:history="1">
             <w:r>
               <w:rPr>
                 <w:rStyle w:val="Hyperlink"/>
@@ -1380,7 +1380,7 @@
                 <w:noProof/>
                 <w:webHidden/>
               </w:rPr>
-              <w:instrText xml:space="preserve"> PAGEREF _Toc42533724 \h </w:instrText>
+              <w:instrText xml:space="preserve"> PAGEREF _Toc42540033 \h </w:instrText>
             </w:r>
             <w:r>
               <w:rPr>
@@ -1427,7 +1427,7 @@
               <w:szCs w:val="24"/>
             </w:rPr>
           </w:pPr>
-          <w:hyperlink w:anchor="_Toc42533725" w:history="1">
+          <w:hyperlink w:anchor="_Toc42540034" w:history="1">
             <w:r>
               <w:rPr>
                 <w:rStyle w:val="Hyperlink"/>
@@ -1454,7 +1454,7 @@
                 <w:noProof/>
                 <w:webHidden/>
               </w:rPr>
-              <w:instrText xml:space="preserve"> PAGEREF _Toc42533725 \h </w:instrText>
+              <w:instrText xml:space="preserve"> PAGEREF _Toc42540034 \h </w:instrText>
             </w:r>
             <w:r>
               <w:rPr>
@@ -1502,7 +1502,7 @@
               <w:u w:val="none"/>
             </w:rPr>
           </w:pPr>
-          <w:hyperlink w:anchor="_Toc42533726" w:history="1">
+          <w:hyperlink w:anchor="_Toc42540035" w:history="1">
             <w:r>
               <w:rPr>
                 <w:rStyle w:val="Hyperlink"/>
@@ -1529,7 +1529,7 @@
                 <w:noProof/>
                 <w:webHidden/>
               </w:rPr>
-              <w:instrText xml:space="preserve"> PAGEREF _Toc42533726 \h </w:instrText>
+              <w:instrText xml:space="preserve"> PAGEREF _Toc42540035 \h </w:instrText>
             </w:r>
             <w:r>
               <w:rPr>
@@ -1576,7 +1576,7 @@
               <w:szCs w:val="24"/>
             </w:rPr>
           </w:pPr>
-          <w:hyperlink w:anchor="_Toc42533727" w:history="1">
+          <w:hyperlink w:anchor="_Toc42540036" w:history="1">
             <w:r>
               <w:rPr>
                 <w:rStyle w:val="Hyperlink"/>
@@ -1603,7 +1603,7 @@
                 <w:noProof/>
                 <w:webHidden/>
               </w:rPr>
-              <w:instrText xml:space="preserve"> PAGEREF _Toc42533727 \h </w:instrText>
+              <w:instrText xml:space="preserve"> PAGEREF _Toc42540036 \h </w:instrText>
             </w:r>
             <w:r>
               <w:rPr>
@@ -1650,7 +1650,7 @@
               <w:szCs w:val="24"/>
             </w:rPr>
           </w:pPr>
-          <w:hyperlink w:anchor="_Toc42533728" w:history="1">
+          <w:hyperlink w:anchor="_Toc42540037" w:history="1">
             <w:r>
               <w:rPr>
                 <w:rStyle w:val="Hyperlink"/>
@@ -1677,7 +1677,7 @@
                 <w:noProof/>
                 <w:webHidden/>
               </w:rPr>
-              <w:instrText xml:space="preserve"> PAGEREF _Toc42533728 \h </w:instrText>
+              <w:instrText xml:space="preserve"> PAGEREF _Toc42540037 \h </w:instrText>
             </w:r>
             <w:r>
               <w:rPr>
@@ -1724,7 +1724,7 @@
               <w:szCs w:val="24"/>
             </w:rPr>
           </w:pPr>
-          <w:hyperlink w:anchor="_Toc42533729" w:history="1">
+          <w:hyperlink w:anchor="_Toc42540038" w:history="1">
             <w:r>
               <w:rPr>
                 <w:rStyle w:val="Hyperlink"/>
@@ -1751,7 +1751,7 @@
                 <w:noProof/>
                 <w:webHidden/>
               </w:rPr>
-              <w:instrText xml:space="preserve"> PAGEREF _Toc42533729 \h </w:instrText>
+              <w:instrText xml:space="preserve"> PAGEREF _Toc42540038 \h </w:instrText>
             </w:r>
             <w:r>
               <w:rPr>
@@ -1798,7 +1798,7 @@
               <w:szCs w:val="24"/>
             </w:rPr>
           </w:pPr>
-          <w:hyperlink w:anchor="_Toc42533730" w:history="1">
+          <w:hyperlink w:anchor="_Toc42540039" w:history="1">
             <w:r>
               <w:rPr>
                 <w:rStyle w:val="Hyperlink"/>
@@ -1825,7 +1825,7 @@
                 <w:noProof/>
                 <w:webHidden/>
               </w:rPr>
-              <w:instrText xml:space="preserve"> PAGEREF _Toc42533730 \h </w:instrText>
+              <w:instrText xml:space="preserve"> PAGEREF _Toc42540039 \h </w:instrText>
             </w:r>
             <w:r>
               <w:rPr>
@@ -1872,7 +1872,7 @@
               <w:szCs w:val="24"/>
             </w:rPr>
           </w:pPr>
-          <w:hyperlink w:anchor="_Toc42533731" w:history="1">
+          <w:hyperlink w:anchor="_Toc42540040" w:history="1">
             <w:r>
               <w:rPr>
                 <w:rStyle w:val="Hyperlink"/>
@@ -1899,7 +1899,7 @@
                 <w:noProof/>
                 <w:webHidden/>
               </w:rPr>
-              <w:instrText xml:space="preserve"> PAGEREF _Toc42533731 \h </w:instrText>
+              <w:instrText xml:space="preserve"> PAGEREF _Toc42540040 \h </w:instrText>
             </w:r>
             <w:r>
               <w:rPr>
@@ -1947,7 +1947,7 @@
               <w:u w:val="none"/>
             </w:rPr>
           </w:pPr>
-          <w:hyperlink w:anchor="_Toc42533732" w:history="1">
+          <w:hyperlink w:anchor="_Toc42540041" w:history="1">
             <w:r>
               <w:rPr>
                 <w:rStyle w:val="Hyperlink"/>
@@ -1974,7 +1974,7 @@
                 <w:noProof/>
                 <w:webHidden/>
               </w:rPr>
-              <w:instrText xml:space="preserve"> PAGEREF _Toc42533732 \h </w:instrText>
+              <w:instrText xml:space="preserve"> PAGEREF _Toc42540041 \h </w:instrText>
             </w:r>
             <w:r>
               <w:rPr>
@@ -2021,7 +2021,7 @@
               <w:szCs w:val="24"/>
             </w:rPr>
           </w:pPr>
-          <w:hyperlink w:anchor="_Toc42533733" w:history="1">
+          <w:hyperlink w:anchor="_Toc42540042" w:history="1">
             <w:r>
               <w:rPr>
                 <w:rStyle w:val="Hyperlink"/>
@@ -2048,7 +2048,7 @@
                 <w:noProof/>
                 <w:webHidden/>
               </w:rPr>
-              <w:instrText xml:space="preserve"> PAGEREF _Toc42533733 \h </w:instrText>
+              <w:instrText xml:space="preserve"> PAGEREF _Toc42540042 \h </w:instrText>
             </w:r>
             <w:r>
               <w:rPr>
@@ -2095,7 +2095,7 @@
               <w:szCs w:val="24"/>
             </w:rPr>
           </w:pPr>
-          <w:hyperlink w:anchor="_Toc42533734" w:history="1">
+          <w:hyperlink w:anchor="_Toc42540043" w:history="1">
             <w:r>
               <w:rPr>
                 <w:rStyle w:val="Hyperlink"/>
@@ -2122,7 +2122,7 @@
                 <w:noProof/>
                 <w:webHidden/>
               </w:rPr>
-              <w:instrText xml:space="preserve"> PAGEREF _Toc42533734 \h </w:instrText>
+              <w:instrText xml:space="preserve"> PAGEREF _Toc42540043 \h </w:instrText>
             </w:r>
             <w:r>
               <w:rPr>
@@ -2169,7 +2169,7 @@
               <w:szCs w:val="24"/>
             </w:rPr>
           </w:pPr>
-          <w:hyperlink w:anchor="_Toc42533735" w:history="1">
+          <w:hyperlink w:anchor="_Toc42540044" w:history="1">
             <w:r>
               <w:rPr>
                 <w:rStyle w:val="Hyperlink"/>
@@ -2196,7 +2196,7 @@
                 <w:noProof/>
                 <w:webHidden/>
               </w:rPr>
-              <w:instrText xml:space="preserve"> PAGEREF _Toc42533735 \h </w:instrText>
+              <w:instrText xml:space="preserve"> PAGEREF _Toc42540044 \h </w:instrText>
             </w:r>
             <w:r>
               <w:rPr>
@@ -2243,7 +2243,7 @@
               <w:szCs w:val="24"/>
             </w:rPr>
           </w:pPr>
-          <w:hyperlink w:anchor="_Toc42533736" w:history="1">
+          <w:hyperlink w:anchor="_Toc42540045" w:history="1">
             <w:r>
               <w:rPr>
                 <w:rStyle w:val="Hyperlink"/>
@@ -2270,7 +2270,7 @@
                 <w:noProof/>
                 <w:webHidden/>
               </w:rPr>
-              <w:instrText xml:space="preserve"> PAGEREF _Toc42533736 \h </w:instrText>
+              <w:instrText xml:space="preserve"> PAGEREF _Toc42540045 \h </w:instrText>
             </w:r>
             <w:r>
               <w:rPr>
@@ -2317,7 +2317,7 @@
               <w:szCs w:val="24"/>
             </w:rPr>
           </w:pPr>
-          <w:hyperlink w:anchor="_Toc42533737" w:history="1">
+          <w:hyperlink w:anchor="_Toc42540046" w:history="1">
             <w:r>
               <w:rPr>
                 <w:rStyle w:val="Hyperlink"/>
@@ -2344,7 +2344,7 @@
                 <w:noProof/>
                 <w:webHidden/>
               </w:rPr>
-              <w:instrText xml:space="preserve"> PAGEREF _Toc42533737 \h </w:instrText>
+              <w:instrText xml:space="preserve"> PAGEREF _Toc42540046 \h </w:instrText>
             </w:r>
             <w:r>
               <w:rPr>
@@ -2391,7 +2391,7 @@
               <w:szCs w:val="24"/>
             </w:rPr>
           </w:pPr>
-          <w:hyperlink w:anchor="_Toc42533738" w:history="1">
+          <w:hyperlink w:anchor="_Toc42540047" w:history="1">
             <w:r>
               <w:rPr>
                 <w:rStyle w:val="Hyperlink"/>
@@ -2418,7 +2418,7 @@
                 <w:noProof/>
                 <w:webHidden/>
               </w:rPr>
-              <w:instrText xml:space="preserve"> PAGEREF _Toc42533738 \h </w:instrText>
+              <w:instrText xml:space="preserve"> PAGEREF _Toc42540047 \h </w:instrText>
             </w:r>
             <w:r>
               <w:rPr>
@@ -2466,7 +2466,7 @@
               <w:u w:val="none"/>
             </w:rPr>
           </w:pPr>
-          <w:hyperlink w:anchor="_Toc42533739" w:history="1">
+          <w:hyperlink w:anchor="_Toc42540048" w:history="1">
             <w:r>
               <w:rPr>
                 <w:rStyle w:val="Hyperlink"/>
@@ -2493,7 +2493,7 @@
                 <w:noProof/>
                 <w:webHidden/>
               </w:rPr>
-              <w:instrText xml:space="preserve"> PAGEREF _Toc42533739 \h </w:instrText>
+              <w:instrText xml:space="preserve"> PAGEREF _Toc42540048 \h </w:instrText>
             </w:r>
             <w:r>
               <w:rPr>
@@ -2540,7 +2540,7 @@
               <w:szCs w:val="24"/>
             </w:rPr>
           </w:pPr>
-          <w:hyperlink w:anchor="_Toc42533740" w:history="1">
+          <w:hyperlink w:anchor="_Toc42540049" w:history="1">
             <w:r>
               <w:rPr>
                 <w:rStyle w:val="Hyperlink"/>
@@ -2567,7 +2567,7 @@
                 <w:noProof/>
                 <w:webHidden/>
               </w:rPr>
-              <w:instrText xml:space="preserve"> PAGEREF _Toc42533740 \h </w:instrText>
+              <w:instrText xml:space="preserve"> PAGEREF _Toc42540049 \h </w:instrText>
             </w:r>
             <w:r>
               <w:rPr>
@@ -2614,7 +2614,7 @@
               <w:szCs w:val="24"/>
             </w:rPr>
           </w:pPr>
-          <w:hyperlink w:anchor="_Toc42533741" w:history="1">
+          <w:hyperlink w:anchor="_Toc42540050" w:history="1">
             <w:r>
               <w:rPr>
                 <w:rStyle w:val="Hyperlink"/>
@@ -2641,7 +2641,7 @@
                 <w:noProof/>
                 <w:webHidden/>
               </w:rPr>
-              <w:instrText xml:space="preserve"> PAGEREF _Toc42533741 \h </w:instrText>
+              <w:instrText xml:space="preserve"> PAGEREF _Toc42540050 \h </w:instrText>
             </w:r>
             <w:r>
               <w:rPr>
@@ -2688,7 +2688,7 @@
               <w:szCs w:val="24"/>
             </w:rPr>
           </w:pPr>
-          <w:hyperlink w:anchor="_Toc42533742" w:history="1">
+          <w:hyperlink w:anchor="_Toc42540051" w:history="1">
             <w:r>
               <w:rPr>
                 <w:rStyle w:val="Hyperlink"/>
@@ -2715,7 +2715,7 @@
                 <w:noProof/>
                 <w:webHidden/>
               </w:rPr>
-              <w:instrText xml:space="preserve"> PAGEREF _Toc42533742 \h </w:instrText>
+              <w:instrText xml:space="preserve"> PAGEREF _Toc42540051 \h </w:instrText>
             </w:r>
             <w:r>
               <w:rPr>
@@ -2760,7 +2760,7 @@
               <w:szCs w:val="24"/>
             </w:rPr>
           </w:pPr>
-          <w:hyperlink w:anchor="_Toc42533743" w:history="1">
+          <w:hyperlink w:anchor="_Toc42540052" w:history="1">
             <w:r>
               <w:rPr>
                 <w:rStyle w:val="Hyperlink"/>
@@ -2787,7 +2787,7 @@
                 <w:noProof/>
                 <w:webHidden/>
               </w:rPr>
-              <w:instrText xml:space="preserve"> PAGEREF _Toc42533743 \h </w:instrText>
+              <w:instrText xml:space="preserve"> PAGEREF _Toc42540052 \h </w:instrText>
             </w:r>
             <w:r>
               <w:rPr>
@@ -2832,7 +2832,7 @@
               <w:szCs w:val="24"/>
             </w:rPr>
           </w:pPr>
-          <w:hyperlink w:anchor="_Toc42533744" w:history="1">
+          <w:hyperlink w:anchor="_Toc42540053" w:history="1">
             <w:r>
               <w:rPr>
                 <w:rStyle w:val="Hyperlink"/>
@@ -2859,7 +2859,7 @@
                 <w:noProof/>
                 <w:webHidden/>
               </w:rPr>
-              <w:instrText xml:space="preserve"> PAGEREF _Toc42533744 \h </w:instrText>
+              <w:instrText xml:space="preserve"> PAGEREF _Toc42540053 \h </w:instrText>
             </w:r>
             <w:r>
               <w:rPr>
@@ -2906,7 +2906,7 @@
               <w:szCs w:val="24"/>
             </w:rPr>
           </w:pPr>
-          <w:hyperlink w:anchor="_Toc42533745" w:history="1">
+          <w:hyperlink w:anchor="_Toc42540054" w:history="1">
             <w:r>
               <w:rPr>
                 <w:rStyle w:val="Hyperlink"/>
@@ -2933,7 +2933,7 @@
                 <w:noProof/>
                 <w:webHidden/>
               </w:rPr>
-              <w:instrText xml:space="preserve"> PAGEREF _Toc42533745 \h </w:instrText>
+              <w:instrText xml:space="preserve"> PAGEREF _Toc42540054 \h </w:instrText>
             </w:r>
             <w:r>
               <w:rPr>
@@ -2978,7 +2978,7 @@
               <w:szCs w:val="24"/>
             </w:rPr>
           </w:pPr>
-          <w:hyperlink w:anchor="_Toc42533746" w:history="1">
+          <w:hyperlink w:anchor="_Toc42540055" w:history="1">
             <w:r>
               <w:rPr>
                 <w:rStyle w:val="Hyperlink"/>
@@ -3005,7 +3005,7 @@
                 <w:noProof/>
                 <w:webHidden/>
               </w:rPr>
-              <w:instrText xml:space="preserve"> PAGEREF _Toc42533746 \h </w:instrText>
+              <w:instrText xml:space="preserve"> PAGEREF _Toc42540055 \h </w:instrText>
             </w:r>
             <w:r>
               <w:rPr>
@@ -3052,7 +3052,7 @@
               <w:szCs w:val="24"/>
             </w:rPr>
           </w:pPr>
-          <w:hyperlink w:anchor="_Toc42533747" w:history="1">
+          <w:hyperlink w:anchor="_Toc42540056" w:history="1">
             <w:r>
               <w:rPr>
                 <w:rStyle w:val="Hyperlink"/>
@@ -3079,7 +3079,7 @@
                 <w:noProof/>
                 <w:webHidden/>
               </w:rPr>
-              <w:instrText xml:space="preserve"> PAGEREF _Toc42533747 \h </w:instrText>
+              <w:instrText xml:space="preserve"> PAGEREF _Toc42540056 \h </w:instrText>
             </w:r>
             <w:r>
               <w:rPr>
@@ -3124,7 +3124,7 @@
               <w:szCs w:val="24"/>
             </w:rPr>
           </w:pPr>
-          <w:hyperlink w:anchor="_Toc42533748" w:history="1">
+          <w:hyperlink w:anchor="_Toc42540057" w:history="1">
             <w:r>
               <w:rPr>
                 <w:rStyle w:val="Hyperlink"/>
@@ -3151,7 +3151,7 @@
                 <w:noProof/>
                 <w:webHidden/>
               </w:rPr>
-              <w:instrText xml:space="preserve"> PAGEREF _Toc42533748 \h </w:instrText>
+              <w:instrText xml:space="preserve"> PAGEREF _Toc42540057 \h </w:instrText>
             </w:r>
             <w:r>
               <w:rPr>
@@ -3199,7 +3199,7 @@
               <w:u w:val="none"/>
             </w:rPr>
           </w:pPr>
-          <w:hyperlink w:anchor="_Toc42533749" w:history="1">
+          <w:hyperlink w:anchor="_Toc42540058" w:history="1">
             <w:r>
               <w:rPr>
                 <w:rStyle w:val="Hyperlink"/>
@@ -3226,7 +3226,7 @@
                 <w:noProof/>
                 <w:webHidden/>
               </w:rPr>
-              <w:instrText xml:space="preserve"> PAGEREF _Toc42533749 \h </w:instrText>
+              <w:instrText xml:space="preserve"> PAGEREF _Toc42540058 \h </w:instrText>
             </w:r>
             <w:r>
               <w:rPr>
@@ -3283,7 +3283,7 @@
       <w:pPr>
         <w:pStyle w:val="Heading1"/>
       </w:pPr>
-      <w:bookmarkStart w:id="0" w:name="_Toc42533711"/>
+      <w:bookmarkStart w:id="0" w:name="_Toc42540020"/>
       <w:r>
         <w:lastRenderedPageBreak/>
         <w:t>E</w:t>
@@ -3433,7 +3433,7 @@
           <w:rFonts w:eastAsia="Times New Roman"/>
         </w:rPr>
       </w:pPr>
-      <w:bookmarkStart w:id="1" w:name="_Toc42533712"/>
+      <w:bookmarkStart w:id="1" w:name="_Toc42540021"/>
       <w:r>
         <w:rPr>
           <w:rFonts w:eastAsia="Times New Roman"/>
@@ -20627,7 +20627,7 @@
       <w:pPr>
         <w:pStyle w:val="Heading1"/>
       </w:pPr>
-      <w:bookmarkStart w:id="2" w:name="_Toc42533713"/>
+      <w:bookmarkStart w:id="2" w:name="_Toc42540022"/>
       <w:r>
         <w:lastRenderedPageBreak/>
         <w:t>Minneapolis Communities &amp; Neighborhoods</w:t>
@@ -20638,7 +20638,7 @@
       <w:pPr>
         <w:pStyle w:val="Heading2"/>
       </w:pPr>
-      <w:bookmarkStart w:id="3" w:name="_Toc42533714"/>
+      <w:bookmarkStart w:id="3" w:name="_Toc42540023"/>
       <w:r>
         <w:t>Description</w:t>
       </w:r>
@@ -20657,7 +20657,7 @@
       <w:pPr>
         <w:pStyle w:val="Heading2"/>
       </w:pPr>
-      <w:bookmarkStart w:id="4" w:name="_Toc42533715"/>
+      <w:bookmarkStart w:id="4" w:name="_Toc42540024"/>
       <w:r>
         <w:t>Data sources</w:t>
       </w:r>
@@ -20723,7 +20723,7 @@
       <w:pPr>
         <w:pStyle w:val="Heading2"/>
       </w:pPr>
-      <w:bookmarkStart w:id="5" w:name="_Toc42533716"/>
+      <w:bookmarkStart w:id="5" w:name="_Toc42540025"/>
       <w:r>
         <w:t>Data extraction</w:t>
       </w:r>
@@ -20739,7 +20739,7 @@
       <w:pPr>
         <w:pStyle w:val="Heading2"/>
       </w:pPr>
-      <w:bookmarkStart w:id="6" w:name="_Toc42533717"/>
+      <w:bookmarkStart w:id="6" w:name="_Toc42540026"/>
       <w:r>
         <w:t>Data transformation</w:t>
       </w:r>
@@ -20937,7 +20937,7 @@
       <w:pPr>
         <w:pStyle w:val="Heading2"/>
       </w:pPr>
-      <w:bookmarkStart w:id="7" w:name="_Toc42533718"/>
+      <w:bookmarkStart w:id="7" w:name="_Toc42540027"/>
       <w:r>
         <w:t>Data loading</w:t>
       </w:r>
@@ -20995,7 +20995,7 @@
       <w:pPr>
         <w:pStyle w:val="Heading2"/>
       </w:pPr>
-      <w:bookmarkStart w:id="8" w:name="_Toc42533719"/>
+      <w:bookmarkStart w:id="8" w:name="_Toc42540028"/>
       <w:r>
         <w:lastRenderedPageBreak/>
         <w:t>Jupyter notebooks</w:t>
@@ -21125,7 +21125,7 @@
       <w:pPr>
         <w:pStyle w:val="Heading1"/>
       </w:pPr>
-      <w:bookmarkStart w:id="9" w:name="_Toc42533720"/>
+      <w:bookmarkStart w:id="9" w:name="_Toc42540029"/>
       <w:r>
         <w:lastRenderedPageBreak/>
         <w:t>Police Incidents</w:t>
@@ -21136,7 +21136,7 @@
       <w:pPr>
         <w:pStyle w:val="Heading2"/>
       </w:pPr>
-      <w:bookmarkStart w:id="10" w:name="_Toc42533721"/>
+      <w:bookmarkStart w:id="10" w:name="_Toc42540030"/>
       <w:r>
         <w:t>Description</w:t>
       </w:r>
@@ -21152,7 +21152,7 @@
       <w:pPr>
         <w:pStyle w:val="Heading2"/>
       </w:pPr>
-      <w:bookmarkStart w:id="11" w:name="_Toc42533722"/>
+      <w:bookmarkStart w:id="11" w:name="_Toc42540031"/>
       <w:r>
         <w:t>Data sources</w:t>
       </w:r>
@@ -21168,7 +21168,7 @@
       <w:pPr>
         <w:pStyle w:val="Heading2"/>
       </w:pPr>
-      <w:bookmarkStart w:id="12" w:name="_Toc42533723"/>
+      <w:bookmarkStart w:id="12" w:name="_Toc42540032"/>
       <w:r>
         <w:t>Data extraction</w:t>
       </w:r>
@@ -21184,7 +21184,7 @@
       <w:pPr>
         <w:pStyle w:val="Heading2"/>
       </w:pPr>
-      <w:bookmarkStart w:id="13" w:name="_Toc42533724"/>
+      <w:bookmarkStart w:id="13" w:name="_Toc42540033"/>
       <w:r>
         <w:t>Data transformation</w:t>
       </w:r>
@@ -21272,7 +21272,7 @@
       <w:pPr>
         <w:pStyle w:val="Heading2"/>
       </w:pPr>
-      <w:bookmarkStart w:id="14" w:name="_Toc42533725"/>
+      <w:bookmarkStart w:id="14" w:name="_Toc42540034"/>
       <w:r>
         <w:t>Data loading</w:t>
       </w:r>
@@ -21293,7 +21293,7 @@
       <w:pPr>
         <w:pStyle w:val="Heading1"/>
       </w:pPr>
-      <w:bookmarkStart w:id="15" w:name="_Toc42533726"/>
+      <w:bookmarkStart w:id="15" w:name="_Toc42540035"/>
       <w:r>
         <w:lastRenderedPageBreak/>
         <w:t>Police Use of Force</w:t>
@@ -21304,7 +21304,7 @@
       <w:pPr>
         <w:pStyle w:val="Heading2"/>
       </w:pPr>
-      <w:bookmarkStart w:id="16" w:name="_Toc42533727"/>
+      <w:bookmarkStart w:id="16" w:name="_Toc42540036"/>
       <w:r>
         <w:t>Description</w:t>
       </w:r>
@@ -21320,7 +21320,7 @@
       <w:pPr>
         <w:pStyle w:val="Heading2"/>
       </w:pPr>
-      <w:bookmarkStart w:id="17" w:name="_Toc42533728"/>
+      <w:bookmarkStart w:id="17" w:name="_Toc42540037"/>
       <w:r>
         <w:t>Data sources</w:t>
       </w:r>
@@ -21355,7 +21355,7 @@
       <w:pPr>
         <w:pStyle w:val="Heading2"/>
       </w:pPr>
-      <w:bookmarkStart w:id="18" w:name="_Toc42533729"/>
+      <w:bookmarkStart w:id="18" w:name="_Toc42540038"/>
       <w:r>
         <w:t>Data extraction</w:t>
       </w:r>
@@ -21371,7 +21371,7 @@
       <w:pPr>
         <w:pStyle w:val="Heading2"/>
       </w:pPr>
-      <w:bookmarkStart w:id="19" w:name="_Toc42533730"/>
+      <w:bookmarkStart w:id="19" w:name="_Toc42540039"/>
       <w:r>
         <w:t>Data transformation</w:t>
       </w:r>
@@ -21603,7 +21603,7 @@
       <w:pPr>
         <w:pStyle w:val="Heading2"/>
       </w:pPr>
-      <w:bookmarkStart w:id="20" w:name="_Toc42533731"/>
+      <w:bookmarkStart w:id="20" w:name="_Toc42540040"/>
       <w:r>
         <w:t>Data loading</w:t>
       </w:r>
@@ -21661,7 +21661,7 @@
       <w:pPr>
         <w:pStyle w:val="Heading1"/>
       </w:pPr>
-      <w:bookmarkStart w:id="21" w:name="_Toc42533732"/>
+      <w:bookmarkStart w:id="21" w:name="_Toc42540041"/>
       <w:r>
         <w:lastRenderedPageBreak/>
         <w:t>Neighborhood Race Demographics</w:t>
@@ -21672,7 +21672,7 @@
       <w:pPr>
         <w:pStyle w:val="Heading2"/>
       </w:pPr>
-      <w:bookmarkStart w:id="22" w:name="_Toc42533733"/>
+      <w:bookmarkStart w:id="22" w:name="_Toc42540042"/>
       <w:r>
         <w:t>Description</w:t>
       </w:r>
@@ -21688,7 +21688,7 @@
       <w:pPr>
         <w:pStyle w:val="Heading2"/>
       </w:pPr>
-      <w:bookmarkStart w:id="23" w:name="_Toc42533734"/>
+      <w:bookmarkStart w:id="23" w:name="_Toc42540043"/>
       <w:r>
         <w:t>Data sources</w:t>
       </w:r>
@@ -21826,7 +21826,7 @@
       <w:pPr>
         <w:pStyle w:val="Heading2"/>
       </w:pPr>
-      <w:bookmarkStart w:id="24" w:name="_Toc42533735"/>
+      <w:bookmarkStart w:id="24" w:name="_Toc42540044"/>
       <w:r>
         <w:t>Data extraction</w:t>
       </w:r>
@@ -21878,7 +21878,7 @@
       <w:pPr>
         <w:pStyle w:val="Heading2"/>
       </w:pPr>
-      <w:bookmarkStart w:id="25" w:name="_Toc42533736"/>
+      <w:bookmarkStart w:id="25" w:name="_Toc42540045"/>
       <w:r>
         <w:t>Data transformation</w:t>
       </w:r>
@@ -21978,7 +21978,7 @@
       <w:pPr>
         <w:pStyle w:val="Heading2"/>
       </w:pPr>
-      <w:bookmarkStart w:id="26" w:name="_Toc42533737"/>
+      <w:bookmarkStart w:id="26" w:name="_Toc42540046"/>
       <w:r>
         <w:lastRenderedPageBreak/>
         <w:t>Data loading</w:t>
@@ -22034,7 +22034,7 @@
       <w:pPr>
         <w:pStyle w:val="Heading2"/>
       </w:pPr>
-      <w:bookmarkStart w:id="27" w:name="_Toc42533738"/>
+      <w:bookmarkStart w:id="27" w:name="_Toc42540047"/>
       <w:r>
         <w:t>Jupyter Notebook</w:t>
       </w:r>
@@ -22073,7 +22073,7 @@
       <w:pPr>
         <w:pStyle w:val="Heading1"/>
       </w:pPr>
-      <w:bookmarkStart w:id="28" w:name="_Toc42533739"/>
+      <w:bookmarkStart w:id="28" w:name="_Toc42540048"/>
       <w:r>
         <w:lastRenderedPageBreak/>
         <w:t>Neighborhood Income Demographics</w:t>
@@ -22084,7 +22084,7 @@
       <w:pPr>
         <w:pStyle w:val="Heading2"/>
       </w:pPr>
-      <w:bookmarkStart w:id="29" w:name="_Toc42533740"/>
+      <w:bookmarkStart w:id="29" w:name="_Toc42540049"/>
       <w:r>
         <w:t>Description</w:t>
       </w:r>
@@ -22100,7 +22100,7 @@
       <w:pPr>
         <w:pStyle w:val="Heading2"/>
       </w:pPr>
-      <w:bookmarkStart w:id="30" w:name="_Toc42533741"/>
+      <w:bookmarkStart w:id="30" w:name="_Toc42540050"/>
       <w:r>
         <w:t>Data sources</w:t>
       </w:r>
@@ -22257,7 +22257,7 @@
       <w:pPr>
         <w:pStyle w:val="Heading2"/>
       </w:pPr>
-      <w:bookmarkStart w:id="32" w:name="_Toc42533742"/>
+      <w:bookmarkStart w:id="32" w:name="_Toc42540051"/>
       <w:r>
         <w:t>Data extraction</w:t>
       </w:r>
@@ -22440,7 +22440,7 @@
       <w:pPr>
         <w:pStyle w:val="Heading3"/>
       </w:pPr>
-      <w:bookmarkStart w:id="33" w:name="_Toc42533743"/>
+      <w:bookmarkStart w:id="33" w:name="_Toc42540052"/>
       <w:r>
         <w:t>Jupyter Notebook</w:t>
       </w:r>
@@ -22623,7 +22623,7 @@
       <w:pPr>
         <w:pStyle w:val="Heading3"/>
       </w:pPr>
-      <w:bookmarkStart w:id="34" w:name="_Toc42533744"/>
+      <w:bookmarkStart w:id="34" w:name="_Toc42540053"/>
       <w:r>
         <w:t>Jupyter Notebook</w:t>
       </w:r>
@@ -22655,7 +22655,7 @@
       <w:pPr>
         <w:pStyle w:val="Heading2"/>
       </w:pPr>
-      <w:bookmarkStart w:id="35" w:name="_Toc42533745"/>
+      <w:bookmarkStart w:id="35" w:name="_Toc42540054"/>
       <w:r>
         <w:t>Data transformation</w:t>
       </w:r>
@@ -22935,7 +22935,7 @@
       <w:pPr>
         <w:pStyle w:val="Heading3"/>
       </w:pPr>
-      <w:bookmarkStart w:id="36" w:name="_Toc42533746"/>
+      <w:bookmarkStart w:id="36" w:name="_Toc42540055"/>
       <w:r>
         <w:t>Jupyter notebooks:</w:t>
       </w:r>
@@ -23019,7 +23019,7 @@
       <w:pPr>
         <w:pStyle w:val="Heading2"/>
       </w:pPr>
-      <w:bookmarkStart w:id="37" w:name="_Toc42533747"/>
+      <w:bookmarkStart w:id="37" w:name="_Toc42540056"/>
       <w:r>
         <w:t>Data loading</w:t>
       </w:r>
@@ -23085,7 +23085,7 @@
       <w:pPr>
         <w:pStyle w:val="Heading3"/>
       </w:pPr>
-      <w:bookmarkStart w:id="38" w:name="_Toc42533748"/>
+      <w:bookmarkStart w:id="38" w:name="_Toc42540057"/>
       <w:r>
         <w:t>Jupyter notebooks:</w:t>
       </w:r>
@@ -23175,7 +23175,7 @@
       <w:pPr>
         <w:pStyle w:val="Heading1"/>
       </w:pPr>
-      <w:bookmarkStart w:id="39" w:name="_Toc42533749"/>
+      <w:bookmarkStart w:id="39" w:name="_Toc42540058"/>
       <w:r>
         <w:lastRenderedPageBreak/>
         <w:t>Web Application</w:t>
